--- a/Situation_pro_1_lucas_duhaupre.docx
+++ b/Situation_pro_1_lucas_duhaupre.docx
@@ -2032,16 +2032,10 @@
                 <w:bCs/>
                 <w:sz w:val="20"/>
               </w:rPr>
-              <w:t>https://github.com/KALBTSSIO/SITUATION-PRO</w:t>
-            </w:r>
-            <w:r>
-              <w:rPr>
-                <w:rFonts w:ascii="Arial" w:hAnsi="Arial" w:cs="Arial"/>
-                <w:bCs/>
-                <w:sz w:val="20"/>
-              </w:rPr>
-              <w:t>.git</w:t>
-            </w:r>
+              <w:t>https://github.com/Lucas0Duhaupre/EpreuveE5</w:t>
+            </w:r>
+            <w:bookmarkStart w:id="1" w:name="_GoBack"/>
+            <w:bookmarkEnd w:id="1"/>
           </w:p>
         </w:tc>
       </w:tr>
@@ -2382,23 +2376,7 @@
                 <w:sz w:val="22"/>
                 <w:szCs w:val="22"/>
               </w:rPr>
-              <w:t xml:space="preserve">solution permettra </w:t>
-            </w:r>
-            <w:r>
-              <w:rPr>
-                <w:rFonts w:ascii="Arial" w:hAnsi="Arial" w:cs="Arial"/>
-                <w:sz w:val="22"/>
-                <w:szCs w:val="22"/>
-              </w:rPr>
-              <w:t>le fonctionnement d’un système de vidéosurveillance depuis</w:t>
-            </w:r>
-            <w:r>
-              <w:rPr>
-                <w:rFonts w:ascii="Arial" w:hAnsi="Arial" w:cs="Arial"/>
-                <w:sz w:val="22"/>
-                <w:szCs w:val="22"/>
-              </w:rPr>
-              <w:t xml:space="preserve"> un serveur NAS </w:t>
+              <w:t xml:space="preserve">solution permettra le fonctionnement d’un système de vidéosurveillance depuis un serveur NAS </w:t>
             </w:r>
             <w:proofErr w:type="spellStart"/>
             <w:r>
@@ -2416,15 +2394,7 @@
                 <w:sz w:val="22"/>
                 <w:szCs w:val="22"/>
               </w:rPr>
-              <w:t xml:space="preserve"> via </w:t>
-            </w:r>
-            <w:r>
-              <w:rPr>
-                <w:rFonts w:ascii="Arial" w:hAnsi="Arial" w:cs="Arial"/>
-                <w:sz w:val="22"/>
-                <w:szCs w:val="22"/>
-              </w:rPr>
-              <w:t>la solution Surveillance Station.</w:t>
+              <w:t xml:space="preserve"> via la solution Surveillance Station.</w:t>
             </w:r>
           </w:p>
           <w:p>
@@ -3265,8 +3235,6 @@
         </w:rPr>
         <w:t>fonctionnement des caméras.</w:t>
       </w:r>
-      <w:bookmarkStart w:id="1" w:name="_GoBack"/>
-      <w:bookmarkEnd w:id="1"/>
     </w:p>
     <w:p/>
     <w:sectPr>
@@ -3354,7 +3322,7 @@
             <w:sz w:val="20"/>
             <w:szCs w:val="20"/>
           </w:rPr>
-          <w:t>2</w:t>
+          <w:t>1</w:t>
         </w:r>
         <w:r>
           <w:rPr>
@@ -5218,7 +5186,7 @@
   <a:extraClrSchemeLst/>
   <a:extLst>
     <a:ext uri="{05A4C25C-085E-4340-85A3-A5531E510DB2}">
-      <thm15:themeFamily xmlns="" xmlns:thm15="http://schemas.microsoft.com/office/thememl/2012/main" name="Office Theme" id="{62F939B6-93AF-4DB8-9C6B-D6C7DFDC589F}" vid="{4A3C46E8-61CC-4603-A589-7422A47A8E4A}"/>
+      <thm15:themeFamily xmlns:thm15="http://schemas.microsoft.com/office/thememl/2012/main" xmlns="" name="Office Theme" id="{62F939B6-93AF-4DB8-9C6B-D6C7DFDC589F}" vid="{4A3C46E8-61CC-4603-A589-7422A47A8E4A}"/>
     </a:ext>
   </a:extLst>
 </a:theme>
@@ -5229,7 +5197,7 @@
 </file>
 
 <file path=customXml/itemProps1.xml><?xml version="1.0" encoding="utf-8"?>
-<ds:datastoreItem xmlns:ds="http://schemas.openxmlformats.org/officeDocument/2006/customXml" ds:itemID="{A1786303-22C1-4CA4-AA46-543037B2A668}">
+<ds:datastoreItem xmlns:ds="http://schemas.openxmlformats.org/officeDocument/2006/customXml" ds:itemID="{DED13F53-5BAD-41FF-99A8-3904DD7D879D}">
   <ds:schemaRefs>
     <ds:schemaRef ds:uri="http://schemas.openxmlformats.org/officeDocument/2006/bibliography"/>
   </ds:schemaRefs>
